--- a/长孙国强 JAVA技术开发 JSD1602.docx
+++ b/长孙国强 JAVA技术开发 JSD1602.docx
@@ -1,6 +1,6 @@
 
 <file path=word/document.xml><?xml version="1.0" encoding="utf-8"?>
-<w:document xmlns:wpc="http://schemas.microsoft.com/office/word/2010/wordprocessingCanvas" xmlns:mc="http://schemas.openxmlformats.org/markup-compatibility/2006" xmlns:o="urn:schemas-microsoft-com:office:office" xmlns:r="http://schemas.openxmlformats.org/officeDocument/2006/relationships" xmlns:m="http://schemas.openxmlformats.org/officeDocument/2006/math" xmlns:v="urn:schemas-microsoft-com:vml" xmlns:wp14="http://schemas.microsoft.com/office/word/2010/wordprocessingDrawing" xmlns:wp="http://schemas.openxmlformats.org/drawingml/2006/wordprocessingDrawing" xmlns:w10="urn:schemas-microsoft-com:office:word" xmlns:w="http://schemas.openxmlformats.org/wordprocessingml/2006/main" xmlns:w14="http://schemas.microsoft.com/office/word/2010/wordml" xmlns:w15="http://schemas.microsoft.com/office/word/2012/wordml" xmlns:wpg="http://schemas.microsoft.com/office/word/2010/wordprocessingGroup" xmlns:wpi="http://schemas.microsoft.com/office/word/2010/wordprocessingInk" xmlns:wne="http://schemas.microsoft.com/office/word/2006/wordml" xmlns:wps="http://schemas.microsoft.com/office/word/2010/wordprocessingShape" mc:Ignorable="w14 w15 wp14">
+<w:document xmlns:ve="http://schemas.openxmlformats.org/markup-compatibility/2006" xmlns:o="urn:schemas-microsoft-com:office:office" xmlns:r="http://schemas.openxmlformats.org/officeDocument/2006/relationships" xmlns:m="http://schemas.openxmlformats.org/officeDocument/2006/math" xmlns:v="urn:schemas-microsoft-com:vml" xmlns:wp="http://schemas.openxmlformats.org/drawingml/2006/wordprocessingDrawing" xmlns:w10="urn:schemas-microsoft-com:office:word" xmlns:w="http://schemas.openxmlformats.org/wordprocessingml/2006/main" xmlns:wne="http://schemas.microsoft.com/office/word/2006/wordml">
   <w:body>
     <w:p>
       <w:pPr>
@@ -11,23 +11,13 @@
           <w:szCs w:val="28"/>
         </w:rPr>
       </w:pPr>
-      <w:proofErr w:type="gramStart"/>
       <w:r>
         <w:rPr>
           <w:rFonts w:ascii="微软雅黑" w:eastAsia="微软雅黑" w:hAnsi="微软雅黑" w:cs="微软雅黑" w:hint="eastAsia"/>
           <w:sz w:val="28"/>
           <w:szCs w:val="28"/>
         </w:rPr>
-        <w:t>长孙国</w:t>
-      </w:r>
-      <w:proofErr w:type="gramEnd"/>
-      <w:r>
-        <w:rPr>
-          <w:rFonts w:ascii="微软雅黑" w:eastAsia="微软雅黑" w:hAnsi="微软雅黑" w:cs="微软雅黑" w:hint="eastAsia"/>
-          <w:sz w:val="28"/>
-          <w:szCs w:val="28"/>
-        </w:rPr>
-        <w:t xml:space="preserve">强 </w:t>
+        <w:t>xusongng</w:t>
       </w:r>
       <w:r>
         <w:rPr>
@@ -35,7 +25,7 @@
           <w:sz w:val="28"/>
           <w:szCs w:val="28"/>
         </w:rPr>
-        <w:t xml:space="preserve">                </w:t>
+        <w:t xml:space="preserve">             </w:t>
       </w:r>
     </w:p>
     <w:p>
@@ -413,7 +403,6 @@
         </w:rPr>
         <w:t xml:space="preserve"> </w:t>
       </w:r>
-      <w:proofErr w:type="gramStart"/>
       <w:r>
         <w:rPr>
           <w:rFonts w:asciiTheme="minorEastAsia" w:hAnsiTheme="minorEastAsia" w:cstheme="majorEastAsia" w:hint="eastAsia"/>
@@ -422,7 +411,6 @@
         </w:rPr>
         <w:t>邮</w:t>
       </w:r>
-      <w:proofErr w:type="gramEnd"/>
       <w:r>
         <w:rPr>
           <w:rFonts w:asciiTheme="minorEastAsia" w:hAnsiTheme="minorEastAsia" w:cstheme="majorEastAsia" w:hint="eastAsia"/>
@@ -439,27 +427,17 @@
         </w:rPr>
         <w:t>箱：</w:t>
       </w:r>
-      <w:r>
-        <w:fldChar w:fldCharType="begin"/>
-      </w:r>
-      <w:r>
-        <w:instrText>HYPERLINK "mailto:1476920438@qq.com"</w:instrText>
-      </w:r>
-      <w:r>
-        <w:fldChar w:fldCharType="separate"/>
-      </w:r>
-      <w:r>
-        <w:rPr>
-          <w:rStyle w:val="a5"/>
-          <w:rFonts w:asciiTheme="minorEastAsia" w:hAnsiTheme="minorEastAsia" w:cstheme="majorEastAsia" w:hint="eastAsia"/>
-          <w:szCs w:val="21"/>
-          <w:u w:val="none"/>
-        </w:rPr>
-        <w:t>1476920438@qq.com</w:t>
-      </w:r>
-      <w:r>
-        <w:fldChar w:fldCharType="end"/>
-      </w:r>
+      <w:hyperlink r:id="rId9" w:history="1">
+        <w:r>
+          <w:rPr>
+            <w:rStyle w:val="a5"/>
+            <w:rFonts w:asciiTheme="minorEastAsia" w:hAnsiTheme="minorEastAsia" w:cstheme="majorEastAsia" w:hint="eastAsia"/>
+            <w:szCs w:val="21"/>
+            <w:u w:val="none"/>
+          </w:rPr>
+          <w:t>1476920438@qq.com</w:t>
+        </w:r>
+      </w:hyperlink>
     </w:p>
     <w:p>
       <w:pPr>
@@ -761,39 +739,7 @@
           <w:rFonts w:asciiTheme="minorEastAsia" w:hAnsiTheme="minorEastAsia" w:cstheme="majorEastAsia" w:hint="eastAsia"/>
           <w:szCs w:val="21"/>
         </w:rPr>
-        <w:t>在西安爱易网络科技有限公司，从事</w:t>
-      </w:r>
-      <w:proofErr w:type="gramStart"/>
-      <w:r>
-        <w:rPr>
-          <w:rFonts w:asciiTheme="minorEastAsia" w:hAnsiTheme="minorEastAsia" w:cstheme="majorEastAsia" w:hint="eastAsia"/>
-          <w:szCs w:val="21"/>
-        </w:rPr>
-        <w:t>淘宝美工</w:t>
-      </w:r>
-      <w:proofErr w:type="gramEnd"/>
-      <w:r>
-        <w:rPr>
-          <w:rFonts w:asciiTheme="minorEastAsia" w:hAnsiTheme="minorEastAsia" w:cstheme="majorEastAsia" w:hint="eastAsia"/>
-          <w:szCs w:val="21"/>
-        </w:rPr>
-        <w:t>一职，主要设计店铺的装修，店铺产品的美化，</w:t>
-      </w:r>
-      <w:proofErr w:type="gramStart"/>
-      <w:r>
-        <w:rPr>
-          <w:rFonts w:asciiTheme="minorEastAsia" w:hAnsiTheme="minorEastAsia" w:cstheme="majorEastAsia" w:hint="eastAsia"/>
-          <w:szCs w:val="21"/>
-        </w:rPr>
-        <w:t>修图等</w:t>
-      </w:r>
-      <w:proofErr w:type="gramEnd"/>
-      <w:r>
-        <w:rPr>
-          <w:rFonts w:asciiTheme="minorEastAsia" w:hAnsiTheme="minorEastAsia" w:cstheme="majorEastAsia" w:hint="eastAsia"/>
-          <w:szCs w:val="21"/>
-        </w:rPr>
-        <w:t>工作。</w:t>
+        <w:t>在西安爱易网络科技有限公司，从事淘宝美工一职，主要设计店铺的装修，店铺产品的美化，修图等工作。</w:t>
       </w:r>
     </w:p>
     <w:p>
@@ -1178,7 +1124,31 @@
           <w:kern w:val="24"/>
           <w:szCs w:val="21"/>
         </w:rPr>
-        <w:t>JavaScript、jQuery、</w:t>
+        <w:t>JavaScript、</w:t>
+      </w:r>
+      <w:proofErr w:type="spellStart"/>
+      <w:r>
+        <w:rPr>
+          <w:rFonts w:asciiTheme="minorEastAsia" w:hAnsiTheme="minorEastAsia" w:cstheme="minorEastAsia" w:hint="eastAsia"/>
+          <w:b/>
+          <w:bCs/>
+          <w:color w:val="000000"/>
+          <w:kern w:val="24"/>
+          <w:szCs w:val="21"/>
+        </w:rPr>
+        <w:t>jQuery</w:t>
+      </w:r>
+      <w:proofErr w:type="spellEnd"/>
+      <w:r>
+        <w:rPr>
+          <w:rFonts w:asciiTheme="minorEastAsia" w:hAnsiTheme="minorEastAsia" w:cstheme="minorEastAsia" w:hint="eastAsia"/>
+          <w:b/>
+          <w:bCs/>
+          <w:color w:val="000000"/>
+          <w:kern w:val="24"/>
+          <w:szCs w:val="21"/>
+        </w:rPr>
+        <w:t>、</w:t>
       </w:r>
       <w:proofErr w:type="spellStart"/>
       <w:r>
@@ -1718,7 +1688,23 @@
           <w:rFonts w:asciiTheme="minorEastAsia" w:hAnsiTheme="minorEastAsia" w:cs="宋体" w:hint="eastAsia"/>
           <w:szCs w:val="21"/>
         </w:rPr>
-        <w:t>C.页面数据处理采用jQuery和Ajax技术，使用</w:t>
+        <w:t>C.页面数据处理采用</w:t>
+      </w:r>
+      <w:proofErr w:type="spellStart"/>
+      <w:r>
+        <w:rPr>
+          <w:rFonts w:asciiTheme="minorEastAsia" w:hAnsiTheme="minorEastAsia" w:cs="宋体" w:hint="eastAsia"/>
+          <w:szCs w:val="21"/>
+        </w:rPr>
+        <w:t>jQuery</w:t>
+      </w:r>
+      <w:proofErr w:type="spellEnd"/>
+      <w:r>
+        <w:rPr>
+          <w:rFonts w:asciiTheme="minorEastAsia" w:hAnsiTheme="minorEastAsia" w:cs="宋体" w:hint="eastAsia"/>
+          <w:szCs w:val="21"/>
+        </w:rPr>
+        <w:t>和Ajax技术，使用</w:t>
       </w:r>
       <w:r>
         <w:rPr>
@@ -2004,9 +1990,47 @@
 </w:document>
 </file>
 
+<file path=word/endnotes.xml><?xml version="1.0" encoding="utf-8"?>
+<w:endnotes xmlns:ve="http://schemas.openxmlformats.org/markup-compatibility/2006" xmlns:o="urn:schemas-microsoft-com:office:office" xmlns:r="http://schemas.openxmlformats.org/officeDocument/2006/relationships" xmlns:m="http://schemas.openxmlformats.org/officeDocument/2006/math" xmlns:v="urn:schemas-microsoft-com:vml" xmlns:wp="http://schemas.openxmlformats.org/drawingml/2006/wordprocessingDrawing" xmlns:w10="urn:schemas-microsoft-com:office:word" xmlns:w="http://schemas.openxmlformats.org/wordprocessingml/2006/main" xmlns:wne="http://schemas.microsoft.com/office/word/2006/wordml">
+  <w:endnote w:type="separator" w:id="-1">
+    <w:p>
+      <w:r>
+        <w:separator/>
+      </w:r>
+    </w:p>
+  </w:endnote>
+  <w:endnote w:type="continuationSeparator" w:id="0">
+    <w:p>
+      <w:r>
+        <w:continuationSeparator/>
+      </w:r>
+    </w:p>
+  </w:endnote>
+</w:endnotes>
+</file>
+
+<file path=word/footnotes.xml><?xml version="1.0" encoding="utf-8"?>
+<w:footnotes xmlns:ve="http://schemas.openxmlformats.org/markup-compatibility/2006" xmlns:o="urn:schemas-microsoft-com:office:office" xmlns:r="http://schemas.openxmlformats.org/officeDocument/2006/relationships" xmlns:m="http://schemas.openxmlformats.org/officeDocument/2006/math" xmlns:v="urn:schemas-microsoft-com:vml" xmlns:wp="http://schemas.openxmlformats.org/drawingml/2006/wordprocessingDrawing" xmlns:w10="urn:schemas-microsoft-com:office:word" xmlns:w="http://schemas.openxmlformats.org/wordprocessingml/2006/main" xmlns:wne="http://schemas.microsoft.com/office/word/2006/wordml">
+  <w:footnote w:type="separator" w:id="-1">
+    <w:p>
+      <w:r>
+        <w:separator/>
+      </w:r>
+    </w:p>
+  </w:footnote>
+  <w:footnote w:type="continuationSeparator" w:id="0">
+    <w:p>
+      <w:r>
+        <w:continuationSeparator/>
+      </w:r>
+    </w:p>
+  </w:footnote>
+</w:footnotes>
+</file>
+
 <file path=word/numbering.xml><?xml version="1.0" encoding="utf-8"?>
-<w:numbering xmlns:wpc="http://schemas.microsoft.com/office/word/2010/wordprocessingCanvas" xmlns:mc="http://schemas.openxmlformats.org/markup-compatibility/2006" xmlns:o="urn:schemas-microsoft-com:office:office" xmlns:r="http://schemas.openxmlformats.org/officeDocument/2006/relationships" xmlns:m="http://schemas.openxmlformats.org/officeDocument/2006/math" xmlns:v="urn:schemas-microsoft-com:vml" xmlns:wp14="http://schemas.microsoft.com/office/word/2010/wordprocessingDrawing" xmlns:wp="http://schemas.openxmlformats.org/drawingml/2006/wordprocessingDrawing" xmlns:w10="urn:schemas-microsoft-com:office:word" xmlns:w="http://schemas.openxmlformats.org/wordprocessingml/2006/main" xmlns:w14="http://schemas.microsoft.com/office/word/2010/wordml" xmlns:w15="http://schemas.microsoft.com/office/word/2012/wordml" xmlns:wpg="http://schemas.microsoft.com/office/word/2010/wordprocessingGroup" xmlns:wpi="http://schemas.microsoft.com/office/word/2010/wordprocessingInk" xmlns:wne="http://schemas.microsoft.com/office/word/2006/wordml" xmlns:wps="http://schemas.microsoft.com/office/word/2010/wordprocessingShape" mc:Ignorable="w14 w15 wp14">
-  <w:abstractNum w:abstractNumId="0" w15:restartNumberingAfterBreak="0">
+<w:numbering xmlns:ve="http://schemas.openxmlformats.org/markup-compatibility/2006" xmlns:o="urn:schemas-microsoft-com:office:office" xmlns:r="http://schemas.openxmlformats.org/officeDocument/2006/relationships" xmlns:m="http://schemas.openxmlformats.org/officeDocument/2006/math" xmlns:v="urn:schemas-microsoft-com:vml" xmlns:wp="http://schemas.openxmlformats.org/drawingml/2006/wordprocessingDrawing" xmlns:w10="urn:schemas-microsoft-com:office:word" xmlns:w="http://schemas.openxmlformats.org/wordprocessingml/2006/main" xmlns:wne="http://schemas.microsoft.com/office/word/2006/wordml">
+  <w:abstractNum w:abstractNumId="0">
     <w:nsid w:val="0E377941"/>
     <w:multiLevelType w:val="hybridMultilevel"/>
     <w:tmpl w:val="F0B616A6"/>
@@ -2119,7 +2143,7 @@
       </w:rPr>
     </w:lvl>
   </w:abstractNum>
-  <w:abstractNum w:abstractNumId="1" w15:restartNumberingAfterBreak="0">
+  <w:abstractNum w:abstractNumId="1">
     <w:nsid w:val="49823D4B"/>
     <w:multiLevelType w:val="hybridMultilevel"/>
     <w:tmpl w:val="51E29CF8"/>
@@ -2232,7 +2256,7 @@
       </w:rPr>
     </w:lvl>
   </w:abstractNum>
-  <w:abstractNum w:abstractNumId="2" w15:restartNumberingAfterBreak="0">
+  <w:abstractNum w:abstractNumId="2">
     <w:nsid w:val="56D31663"/>
     <w:multiLevelType w:val="singleLevel"/>
     <w:tmpl w:val="56D31663"/>
@@ -2244,7 +2268,7 @@
       <w:lvlJc w:val="left"/>
     </w:lvl>
   </w:abstractNum>
-  <w:abstractNum w:abstractNumId="3" w15:restartNumberingAfterBreak="0">
+  <w:abstractNum w:abstractNumId="3">
     <w:nsid w:val="576168FD"/>
     <w:multiLevelType w:val="singleLevel"/>
     <w:tmpl w:val="576168FD"/>
@@ -2264,7 +2288,7 @@
       </w:rPr>
     </w:lvl>
   </w:abstractNum>
-  <w:abstractNum w:abstractNumId="4" w15:restartNumberingAfterBreak="0">
+  <w:abstractNum w:abstractNumId="4">
     <w:nsid w:val="576802A6"/>
     <w:multiLevelType w:val="singleLevel"/>
     <w:tmpl w:val="576802A6"/>
@@ -2284,7 +2308,7 @@
       </w:rPr>
     </w:lvl>
   </w:abstractNum>
-  <w:abstractNum w:abstractNumId="5" w15:restartNumberingAfterBreak="0">
+  <w:abstractNum w:abstractNumId="5">
     <w:nsid w:val="5768077D"/>
     <w:multiLevelType w:val="singleLevel"/>
     <w:tmpl w:val="5768077D"/>
@@ -2304,7 +2328,7 @@
       </w:rPr>
     </w:lvl>
   </w:abstractNum>
-  <w:abstractNum w:abstractNumId="6" w15:restartNumberingAfterBreak="0">
+  <w:abstractNum w:abstractNumId="6">
     <w:nsid w:val="686A68EE"/>
     <w:multiLevelType w:val="hybridMultilevel"/>
     <w:tmpl w:val="7494B002"/>
@@ -2442,7 +2466,7 @@
 </file>
 
 <file path=word/styles.xml><?xml version="1.0" encoding="utf-8"?>
-<w:styles xmlns:mc="http://schemas.openxmlformats.org/markup-compatibility/2006" xmlns:r="http://schemas.openxmlformats.org/officeDocument/2006/relationships" xmlns:w="http://schemas.openxmlformats.org/wordprocessingml/2006/main" xmlns:w14="http://schemas.microsoft.com/office/word/2010/wordml" xmlns:w15="http://schemas.microsoft.com/office/word/2012/wordml" mc:Ignorable="w14 w15">
+<w:styles xmlns:r="http://schemas.openxmlformats.org/officeDocument/2006/relationships" xmlns:w="http://schemas.openxmlformats.org/wordprocessingml/2006/main">
   <w:docDefaults>
     <w:rPrDefault>
       <w:rPr>
@@ -2452,371 +2476,150 @@
     </w:rPrDefault>
     <w:pPrDefault/>
   </w:docDefaults>
-  <w:latentStyles w:defLockedState="0" w:defUIPriority="0" w:defSemiHidden="0" w:defUnhideWhenUsed="0" w:defQFormat="0" w:count="371">
-    <w:lsdException w:name="Normal" w:qFormat="1"/>
-    <w:lsdException w:name="heading 1" w:qFormat="1"/>
-    <w:lsdException w:name="heading 2" w:semiHidden="1" w:unhideWhenUsed="1" w:qFormat="1"/>
-    <w:lsdException w:name="heading 3" w:semiHidden="1" w:unhideWhenUsed="1" w:qFormat="1"/>
-    <w:lsdException w:name="heading 4" w:semiHidden="1" w:unhideWhenUsed="1" w:qFormat="1"/>
-    <w:lsdException w:name="heading 5" w:semiHidden="1" w:unhideWhenUsed="1" w:qFormat="1"/>
-    <w:lsdException w:name="heading 6" w:semiHidden="1" w:unhideWhenUsed="1" w:qFormat="1"/>
-    <w:lsdException w:name="heading 7" w:semiHidden="1" w:unhideWhenUsed="1" w:qFormat="1"/>
-    <w:lsdException w:name="heading 8" w:semiHidden="1" w:unhideWhenUsed="1" w:qFormat="1"/>
-    <w:lsdException w:name="heading 9" w:semiHidden="1" w:unhideWhenUsed="1" w:qFormat="1"/>
-    <w:lsdException w:name="index 1" w:semiHidden="1" w:unhideWhenUsed="1"/>
-    <w:lsdException w:name="index 2" w:semiHidden="1" w:unhideWhenUsed="1"/>
-    <w:lsdException w:name="index 3" w:semiHidden="1" w:unhideWhenUsed="1"/>
-    <w:lsdException w:name="index 4" w:semiHidden="1" w:unhideWhenUsed="1"/>
-    <w:lsdException w:name="index 5" w:semiHidden="1" w:unhideWhenUsed="1"/>
-    <w:lsdException w:name="index 6" w:semiHidden="1" w:unhideWhenUsed="1"/>
-    <w:lsdException w:name="index 7" w:semiHidden="1" w:unhideWhenUsed="1"/>
-    <w:lsdException w:name="index 8" w:semiHidden="1" w:unhideWhenUsed="1"/>
-    <w:lsdException w:name="index 9" w:semiHidden="1" w:unhideWhenUsed="1"/>
-    <w:lsdException w:name="toc 1" w:semiHidden="1" w:unhideWhenUsed="1"/>
-    <w:lsdException w:name="toc 2" w:semiHidden="1" w:unhideWhenUsed="1"/>
-    <w:lsdException w:name="toc 3" w:semiHidden="1" w:unhideWhenUsed="1"/>
-    <w:lsdException w:name="toc 4" w:semiHidden="1" w:unhideWhenUsed="1"/>
-    <w:lsdException w:name="toc 5" w:semiHidden="1" w:unhideWhenUsed="1"/>
-    <w:lsdException w:name="toc 6" w:semiHidden="1" w:unhideWhenUsed="1"/>
-    <w:lsdException w:name="toc 7" w:semiHidden="1" w:unhideWhenUsed="1"/>
-    <w:lsdException w:name="toc 8" w:semiHidden="1" w:unhideWhenUsed="1"/>
-    <w:lsdException w:name="toc 9" w:semiHidden="1" w:unhideWhenUsed="1"/>
-    <w:lsdException w:name="Normal Indent" w:semiHidden="1" w:unhideWhenUsed="1"/>
-    <w:lsdException w:name="footnote text" w:semiHidden="1" w:unhideWhenUsed="1"/>
-    <w:lsdException w:name="annotation text" w:semiHidden="1" w:unhideWhenUsed="1"/>
-    <w:lsdException w:name="header" w:semiHidden="1" w:unhideWhenUsed="1"/>
-    <w:lsdException w:name="footer" w:semiHidden="1" w:unhideWhenUsed="1"/>
-    <w:lsdException w:name="index heading" w:semiHidden="1" w:unhideWhenUsed="1"/>
-    <w:lsdException w:name="caption" w:semiHidden="1" w:unhideWhenUsed="1" w:qFormat="1"/>
-    <w:lsdException w:name="table of figures" w:semiHidden="1" w:unhideWhenUsed="1"/>
-    <w:lsdException w:name="envelope address" w:semiHidden="1" w:unhideWhenUsed="1"/>
-    <w:lsdException w:name="envelope return" w:semiHidden="1" w:unhideWhenUsed="1"/>
-    <w:lsdException w:name="footnote reference" w:semiHidden="1" w:unhideWhenUsed="1"/>
-    <w:lsdException w:name="annotation reference" w:semiHidden="1" w:unhideWhenUsed="1"/>
-    <w:lsdException w:name="line number" w:semiHidden="1" w:unhideWhenUsed="1"/>
-    <w:lsdException w:name="page number" w:semiHidden="1" w:unhideWhenUsed="1"/>
-    <w:lsdException w:name="endnote reference" w:semiHidden="1" w:unhideWhenUsed="1"/>
-    <w:lsdException w:name="endnote text" w:semiHidden="1" w:unhideWhenUsed="1"/>
-    <w:lsdException w:name="table of authorities" w:semiHidden="1" w:unhideWhenUsed="1"/>
-    <w:lsdException w:name="macro" w:semiHidden="1" w:unhideWhenUsed="1"/>
-    <w:lsdException w:name="toa heading" w:semiHidden="1" w:unhideWhenUsed="1"/>
-    <w:lsdException w:name="List" w:semiHidden="1" w:unhideWhenUsed="1"/>
-    <w:lsdException w:name="List Bullet" w:semiHidden="1" w:unhideWhenUsed="1"/>
-    <w:lsdException w:name="List 2" w:semiHidden="1" w:unhideWhenUsed="1"/>
-    <w:lsdException w:name="List 3" w:semiHidden="1" w:unhideWhenUsed="1"/>
-    <w:lsdException w:name="List Bullet 2" w:semiHidden="1" w:unhideWhenUsed="1"/>
-    <w:lsdException w:name="List Bullet 3" w:semiHidden="1" w:unhideWhenUsed="1"/>
-    <w:lsdException w:name="List Bullet 4" w:semiHidden="1" w:unhideWhenUsed="1"/>
-    <w:lsdException w:name="List Bullet 5" w:semiHidden="1" w:unhideWhenUsed="1"/>
-    <w:lsdException w:name="List Number 2" w:semiHidden="1" w:unhideWhenUsed="1"/>
-    <w:lsdException w:name="List Number 3" w:semiHidden="1" w:unhideWhenUsed="1"/>
-    <w:lsdException w:name="List Number 4" w:semiHidden="1" w:unhideWhenUsed="1"/>
-    <w:lsdException w:name="List Number 5" w:semiHidden="1" w:unhideWhenUsed="1"/>
-    <w:lsdException w:name="Title" w:qFormat="1"/>
-    <w:lsdException w:name="Closing" w:semiHidden="1" w:unhideWhenUsed="1"/>
-    <w:lsdException w:name="Signature" w:semiHidden="1" w:unhideWhenUsed="1"/>
-    <w:lsdException w:name="Default Paragraph Font" w:semiHidden="1" w:uiPriority="1" w:unhideWhenUsed="1"/>
-    <w:lsdException w:name="Body Text" w:semiHidden="1" w:unhideWhenUsed="1"/>
-    <w:lsdException w:name="Body Text Indent" w:semiHidden="1" w:unhideWhenUsed="1"/>
-    <w:lsdException w:name="List Continue" w:semiHidden="1" w:unhideWhenUsed="1"/>
-    <w:lsdException w:name="List Continue 2" w:semiHidden="1" w:unhideWhenUsed="1"/>
-    <w:lsdException w:name="List Continue 3" w:semiHidden="1" w:unhideWhenUsed="1"/>
-    <w:lsdException w:name="List Continue 4" w:semiHidden="1" w:unhideWhenUsed="1"/>
-    <w:lsdException w:name="List Continue 5" w:semiHidden="1" w:unhideWhenUsed="1"/>
-    <w:lsdException w:name="Message Header" w:semiHidden="1" w:unhideWhenUsed="1"/>
-    <w:lsdException w:name="Subtitle" w:qFormat="1"/>
-    <w:lsdException w:name="Body Text First Indent 2" w:semiHidden="1" w:unhideWhenUsed="1"/>
-    <w:lsdException w:name="Note Heading" w:semiHidden="1" w:unhideWhenUsed="1"/>
-    <w:lsdException w:name="Body Text 2" w:semiHidden="1" w:unhideWhenUsed="1"/>
-    <w:lsdException w:name="Body Text 3" w:semiHidden="1" w:unhideWhenUsed="1"/>
-    <w:lsdException w:name="Body Text Indent 2" w:semiHidden="1" w:unhideWhenUsed="1"/>
-    <w:lsdException w:name="Body Text Indent 3" w:semiHidden="1" w:unhideWhenUsed="1"/>
-    <w:lsdException w:name="Block Text" w:semiHidden="1" w:unhideWhenUsed="1"/>
-    <w:lsdException w:name="Hyperlink" w:semiHidden="1" w:unhideWhenUsed="1" w:qFormat="1"/>
-    <w:lsdException w:name="FollowedHyperlink" w:semiHidden="1" w:unhideWhenUsed="1"/>
-    <w:lsdException w:name="Strong" w:qFormat="1"/>
-    <w:lsdException w:name="Emphasis" w:qFormat="1"/>
-    <w:lsdException w:name="Document Map" w:semiHidden="1" w:unhideWhenUsed="1"/>
-    <w:lsdException w:name="Plain Text" w:semiHidden="1" w:unhideWhenUsed="1"/>
-    <w:lsdException w:name="E-mail Signature" w:semiHidden="1" w:unhideWhenUsed="1"/>
-    <w:lsdException w:name="HTML Top of Form" w:semiHidden="1" w:uiPriority="99" w:unhideWhenUsed="1"/>
-    <w:lsdException w:name="HTML Bottom of Form" w:semiHidden="1" w:uiPriority="99" w:unhideWhenUsed="1"/>
-    <w:lsdException w:name="Normal (Web)" w:semiHidden="1" w:unhideWhenUsed="1"/>
-    <w:lsdException w:name="HTML Acronym" w:semiHidden="1" w:unhideWhenUsed="1"/>
-    <w:lsdException w:name="HTML Address" w:semiHidden="1" w:unhideWhenUsed="1"/>
-    <w:lsdException w:name="HTML Cite" w:semiHidden="1" w:unhideWhenUsed="1"/>
-    <w:lsdException w:name="HTML Code" w:semiHidden="1" w:unhideWhenUsed="1"/>
-    <w:lsdException w:name="HTML Definition" w:semiHidden="1" w:unhideWhenUsed="1"/>
-    <w:lsdException w:name="HTML Keyboard" w:semiHidden="1" w:unhideWhenUsed="1"/>
-    <w:lsdException w:name="HTML Preformatted" w:semiHidden="1" w:unhideWhenUsed="1"/>
-    <w:lsdException w:name="HTML Sample" w:semiHidden="1" w:unhideWhenUsed="1"/>
-    <w:lsdException w:name="HTML Typewriter" w:semiHidden="1" w:unhideWhenUsed="1"/>
-    <w:lsdException w:name="HTML Variable" w:semiHidden="1" w:unhideWhenUsed="1"/>
-    <w:lsdException w:name="Normal Table" w:semiHidden="1" w:uiPriority="99" w:unhideWhenUsed="1" w:qFormat="1"/>
-    <w:lsdException w:name="annotation subject" w:semiHidden="1" w:unhideWhenUsed="1"/>
-    <w:lsdException w:name="No List" w:semiHidden="1" w:uiPriority="99" w:unhideWhenUsed="1"/>
-    <w:lsdException w:name="Outline List 1" w:semiHidden="1" w:uiPriority="99" w:unhideWhenUsed="1"/>
-    <w:lsdException w:name="Outline List 2" w:semiHidden="1" w:uiPriority="99" w:unhideWhenUsed="1"/>
-    <w:lsdException w:name="Outline List 3" w:semiHidden="1" w:uiPriority="99" w:unhideWhenUsed="1"/>
-    <w:lsdException w:name="Table Simple 1" w:semiHidden="1" w:unhideWhenUsed="1"/>
-    <w:lsdException w:name="Table Simple 2" w:semiHidden="1" w:unhideWhenUsed="1"/>
-    <w:lsdException w:name="Table Simple 3" w:semiHidden="1" w:unhideWhenUsed="1"/>
-    <w:lsdException w:name="Table Classic 1" w:semiHidden="1" w:unhideWhenUsed="1"/>
-    <w:lsdException w:name="Table Classic 2" w:semiHidden="1" w:unhideWhenUsed="1"/>
-    <w:lsdException w:name="Table Classic 3" w:semiHidden="1" w:unhideWhenUsed="1"/>
-    <w:lsdException w:name="Table Classic 4" w:semiHidden="1" w:unhideWhenUsed="1"/>
-    <w:lsdException w:name="Table Colorful 1" w:semiHidden="1" w:unhideWhenUsed="1"/>
-    <w:lsdException w:name="Table Colorful 2" w:semiHidden="1" w:unhideWhenUsed="1"/>
-    <w:lsdException w:name="Table Colorful 3" w:semiHidden="1" w:unhideWhenUsed="1"/>
-    <w:lsdException w:name="Table Columns 1" w:semiHidden="1" w:unhideWhenUsed="1"/>
-    <w:lsdException w:name="Table Columns 2" w:semiHidden="1" w:unhideWhenUsed="1"/>
-    <w:lsdException w:name="Table Columns 3" w:semiHidden="1" w:unhideWhenUsed="1"/>
-    <w:lsdException w:name="Table Columns 4" w:semiHidden="1" w:unhideWhenUsed="1"/>
-    <w:lsdException w:name="Table Columns 5" w:semiHidden="1" w:unhideWhenUsed="1"/>
-    <w:lsdException w:name="Table Grid 1" w:semiHidden="1" w:unhideWhenUsed="1"/>
-    <w:lsdException w:name="Table Grid 2" w:semiHidden="1" w:unhideWhenUsed="1"/>
-    <w:lsdException w:name="Table Grid 3" w:semiHidden="1" w:unhideWhenUsed="1"/>
-    <w:lsdException w:name="Table Grid 4" w:semiHidden="1" w:unhideWhenUsed="1"/>
-    <w:lsdException w:name="Table Grid 5" w:semiHidden="1" w:unhideWhenUsed="1"/>
-    <w:lsdException w:name="Table Grid 6" w:semiHidden="1" w:unhideWhenUsed="1"/>
-    <w:lsdException w:name="Table Grid 7" w:semiHidden="1" w:unhideWhenUsed="1"/>
-    <w:lsdException w:name="Table Grid 8" w:semiHidden="1" w:unhideWhenUsed="1"/>
-    <w:lsdException w:name="Table List 1" w:semiHidden="1" w:unhideWhenUsed="1"/>
-    <w:lsdException w:name="Table List 2" w:semiHidden="1" w:unhideWhenUsed="1"/>
-    <w:lsdException w:name="Table List 3" w:semiHidden="1" w:unhideWhenUsed="1"/>
-    <w:lsdException w:name="Table List 4" w:semiHidden="1" w:unhideWhenUsed="1"/>
-    <w:lsdException w:name="Table List 5" w:semiHidden="1" w:unhideWhenUsed="1"/>
-    <w:lsdException w:name="Table List 6" w:semiHidden="1" w:unhideWhenUsed="1"/>
-    <w:lsdException w:name="Table List 7" w:semiHidden="1" w:unhideWhenUsed="1"/>
-    <w:lsdException w:name="Table List 8" w:semiHidden="1" w:unhideWhenUsed="1"/>
-    <w:lsdException w:name="Table 3D effects 1" w:semiHidden="1" w:unhideWhenUsed="1"/>
-    <w:lsdException w:name="Table 3D effects 2" w:semiHidden="1" w:unhideWhenUsed="1"/>
-    <w:lsdException w:name="Table 3D effects 3" w:semiHidden="1" w:unhideWhenUsed="1"/>
-    <w:lsdException w:name="Table Contemporary" w:semiHidden="1" w:unhideWhenUsed="1"/>
-    <w:lsdException w:name="Table Elegant" w:semiHidden="1" w:unhideWhenUsed="1"/>
-    <w:lsdException w:name="Table Professional" w:semiHidden="1" w:unhideWhenUsed="1"/>
-    <w:lsdException w:name="Table Subtle 1" w:semiHidden="1" w:unhideWhenUsed="1"/>
-    <w:lsdException w:name="Table Subtle 2" w:semiHidden="1" w:unhideWhenUsed="1"/>
-    <w:lsdException w:name="Table Web 1" w:semiHidden="1" w:unhideWhenUsed="1"/>
-    <w:lsdException w:name="Table Web 2" w:semiHidden="1" w:unhideWhenUsed="1"/>
-    <w:lsdException w:name="Table Web 3" w:semiHidden="1" w:unhideWhenUsed="1"/>
-    <w:lsdException w:name="Balloon Text" w:semiHidden="1" w:unhideWhenUsed="1" w:qFormat="1"/>
-    <w:lsdException w:name="Table Theme" w:semiHidden="1" w:unhideWhenUsed="1"/>
-    <w:lsdException w:name="Placeholder Text" w:semiHidden="1" w:uiPriority="99" w:unhideWhenUsed="1"/>
-    <w:lsdException w:name="No Spacing" w:semiHidden="1" w:uiPriority="99" w:unhideWhenUsed="1"/>
-    <w:lsdException w:name="Light Shading" w:uiPriority="60"/>
-    <w:lsdException w:name="Light List" w:uiPriority="61"/>
-    <w:lsdException w:name="Light Grid" w:uiPriority="62"/>
-    <w:lsdException w:name="Medium Shading 1" w:uiPriority="63"/>
-    <w:lsdException w:name="Medium Shading 2" w:uiPriority="64"/>
-    <w:lsdException w:name="Medium List 1" w:uiPriority="65"/>
-    <w:lsdException w:name="Medium List 2" w:uiPriority="66"/>
-    <w:lsdException w:name="Medium Grid 1" w:uiPriority="67"/>
-    <w:lsdException w:name="Medium Grid 2" w:uiPriority="68"/>
-    <w:lsdException w:name="Medium Grid 3" w:uiPriority="69"/>
-    <w:lsdException w:name="Dark List" w:uiPriority="70"/>
-    <w:lsdException w:name="Colorful Shading" w:uiPriority="71"/>
-    <w:lsdException w:name="Colorful List" w:uiPriority="72"/>
-    <w:lsdException w:name="Colorful Grid" w:uiPriority="73"/>
-    <w:lsdException w:name="Light Shading Accent 1" w:uiPriority="60"/>
-    <w:lsdException w:name="Light List Accent 1" w:uiPriority="61"/>
-    <w:lsdException w:name="Light Grid Accent 1" w:uiPriority="62"/>
-    <w:lsdException w:name="Medium Shading 1 Accent 1" w:uiPriority="63"/>
-    <w:lsdException w:name="Medium Shading 2 Accent 1" w:uiPriority="64"/>
-    <w:lsdException w:name="Medium List 1 Accent 1" w:uiPriority="65"/>
-    <w:lsdException w:name="Revision" w:semiHidden="1" w:uiPriority="99" w:unhideWhenUsed="1"/>
-    <w:lsdException w:name="List Paragraph" w:semiHidden="1" w:uiPriority="99" w:unhideWhenUsed="1"/>
-    <w:lsdException w:name="Quote" w:semiHidden="1" w:uiPriority="99" w:unhideWhenUsed="1"/>
-    <w:lsdException w:name="Intense Quote" w:semiHidden="1" w:uiPriority="99" w:unhideWhenUsed="1"/>
-    <w:lsdException w:name="Medium List 2 Accent 1" w:uiPriority="66"/>
-    <w:lsdException w:name="Medium Grid 1 Accent 1" w:uiPriority="67"/>
-    <w:lsdException w:name="Medium Grid 2 Accent 1" w:uiPriority="68"/>
-    <w:lsdException w:name="Medium Grid 3 Accent 1" w:uiPriority="69"/>
-    <w:lsdException w:name="Dark List Accent 1" w:uiPriority="70"/>
-    <w:lsdException w:name="Colorful Shading Accent 1" w:uiPriority="71"/>
-    <w:lsdException w:name="Colorful List Accent 1" w:uiPriority="72"/>
-    <w:lsdException w:name="Colorful Grid Accent 1" w:uiPriority="73"/>
-    <w:lsdException w:name="Light Shading Accent 2" w:uiPriority="60"/>
-    <w:lsdException w:name="Light List Accent 2" w:uiPriority="61"/>
-    <w:lsdException w:name="Light Grid Accent 2" w:uiPriority="62"/>
-    <w:lsdException w:name="Medium Shading 1 Accent 2" w:uiPriority="63"/>
-    <w:lsdException w:name="Medium Shading 2 Accent 2" w:uiPriority="64"/>
-    <w:lsdException w:name="Medium List 1 Accent 2" w:uiPriority="65"/>
-    <w:lsdException w:name="Medium List 2 Accent 2" w:uiPriority="66"/>
-    <w:lsdException w:name="Medium Grid 1 Accent 2" w:uiPriority="67"/>
-    <w:lsdException w:name="Medium Grid 2 Accent 2" w:uiPriority="68"/>
-    <w:lsdException w:name="Medium Grid 3 Accent 2" w:uiPriority="69"/>
-    <w:lsdException w:name="Dark List Accent 2" w:uiPriority="70"/>
-    <w:lsdException w:name="Colorful Shading Accent 2" w:uiPriority="71"/>
-    <w:lsdException w:name="Colorful List Accent 2" w:uiPriority="72"/>
-    <w:lsdException w:name="Colorful Grid Accent 2" w:uiPriority="73"/>
-    <w:lsdException w:name="Light Shading Accent 3" w:uiPriority="60"/>
-    <w:lsdException w:name="Light List Accent 3" w:uiPriority="61"/>
-    <w:lsdException w:name="Light Grid Accent 3" w:uiPriority="62"/>
-    <w:lsdException w:name="Medium Shading 1 Accent 3" w:uiPriority="63"/>
-    <w:lsdException w:name="Medium Shading 2 Accent 3" w:uiPriority="64"/>
-    <w:lsdException w:name="Medium List 1 Accent 3" w:uiPriority="65"/>
-    <w:lsdException w:name="Medium List 2 Accent 3" w:uiPriority="66"/>
-    <w:lsdException w:name="Medium Grid 1 Accent 3" w:uiPriority="67"/>
-    <w:lsdException w:name="Medium Grid 2 Accent 3" w:uiPriority="68"/>
-    <w:lsdException w:name="Medium Grid 3 Accent 3" w:uiPriority="69"/>
-    <w:lsdException w:name="Dark List Accent 3" w:uiPriority="70"/>
-    <w:lsdException w:name="Colorful Shading Accent 3" w:uiPriority="71"/>
-    <w:lsdException w:name="Colorful List Accent 3" w:uiPriority="72"/>
-    <w:lsdException w:name="Colorful Grid Accent 3" w:uiPriority="73"/>
-    <w:lsdException w:name="Light Shading Accent 4" w:uiPriority="60"/>
-    <w:lsdException w:name="Light List Accent 4" w:uiPriority="61"/>
-    <w:lsdException w:name="Light Grid Accent 4" w:uiPriority="62"/>
-    <w:lsdException w:name="Medium Shading 1 Accent 4" w:uiPriority="63"/>
-    <w:lsdException w:name="Medium Shading 2 Accent 4" w:uiPriority="64"/>
-    <w:lsdException w:name="Medium List 1 Accent 4" w:uiPriority="65"/>
-    <w:lsdException w:name="Medium List 2 Accent 4" w:uiPriority="66"/>
-    <w:lsdException w:name="Medium Grid 1 Accent 4" w:uiPriority="67"/>
-    <w:lsdException w:name="Medium Grid 2 Accent 4" w:uiPriority="68"/>
-    <w:lsdException w:name="Medium Grid 3 Accent 4" w:uiPriority="69"/>
-    <w:lsdException w:name="Dark List Accent 4" w:uiPriority="70"/>
-    <w:lsdException w:name="Colorful Shading Accent 4" w:uiPriority="71"/>
-    <w:lsdException w:name="Colorful List Accent 4" w:uiPriority="72"/>
-    <w:lsdException w:name="Colorful Grid Accent 4" w:uiPriority="73"/>
-    <w:lsdException w:name="Light Shading Accent 5" w:uiPriority="60"/>
-    <w:lsdException w:name="Light List Accent 5" w:uiPriority="61"/>
-    <w:lsdException w:name="Light Grid Accent 5" w:uiPriority="62"/>
-    <w:lsdException w:name="Medium Shading 1 Accent 5" w:uiPriority="63"/>
-    <w:lsdException w:name="Medium Shading 2 Accent 5" w:uiPriority="64"/>
-    <w:lsdException w:name="Medium List 1 Accent 5" w:uiPriority="65"/>
-    <w:lsdException w:name="Medium List 2 Accent 5" w:uiPriority="66"/>
-    <w:lsdException w:name="Medium Grid 1 Accent 5" w:uiPriority="67"/>
-    <w:lsdException w:name="Medium Grid 2 Accent 5" w:uiPriority="68"/>
-    <w:lsdException w:name="Medium Grid 3 Accent 5" w:uiPriority="69"/>
-    <w:lsdException w:name="Dark List Accent 5" w:uiPriority="70"/>
-    <w:lsdException w:name="Colorful Shading Accent 5" w:uiPriority="71"/>
-    <w:lsdException w:name="Colorful List Accent 5" w:uiPriority="72"/>
-    <w:lsdException w:name="Colorful Grid Accent 5" w:uiPriority="73"/>
-    <w:lsdException w:name="Light Shading Accent 6" w:uiPriority="60"/>
-    <w:lsdException w:name="Light List Accent 6" w:uiPriority="61"/>
-    <w:lsdException w:name="Light Grid Accent 6" w:uiPriority="62"/>
-    <w:lsdException w:name="Medium Shading 1 Accent 6" w:uiPriority="63"/>
-    <w:lsdException w:name="Medium Shading 2 Accent 6" w:uiPriority="64"/>
-    <w:lsdException w:name="Medium List 1 Accent 6" w:uiPriority="65"/>
-    <w:lsdException w:name="Medium List 2 Accent 6" w:uiPriority="66"/>
-    <w:lsdException w:name="Medium Grid 1 Accent 6" w:uiPriority="67"/>
-    <w:lsdException w:name="Medium Grid 2 Accent 6" w:uiPriority="68"/>
-    <w:lsdException w:name="Medium Grid 3 Accent 6" w:uiPriority="69"/>
-    <w:lsdException w:name="Dark List Accent 6" w:uiPriority="70"/>
-    <w:lsdException w:name="Colorful Shading Accent 6" w:uiPriority="71"/>
-    <w:lsdException w:name="Colorful List Accent 6" w:uiPriority="72"/>
-    <w:lsdException w:name="Colorful Grid Accent 6" w:uiPriority="73"/>
-    <w:lsdException w:name="Subtle Emphasis" w:uiPriority="19" w:qFormat="1"/>
-    <w:lsdException w:name="Intense Emphasis" w:uiPriority="21" w:qFormat="1"/>
-    <w:lsdException w:name="Subtle Reference" w:uiPriority="31" w:qFormat="1"/>
-    <w:lsdException w:name="Intense Reference" w:uiPriority="32" w:qFormat="1"/>
-    <w:lsdException w:name="Book Title" w:uiPriority="33" w:qFormat="1"/>
-    <w:lsdException w:name="Bibliography" w:semiHidden="1" w:uiPriority="37" w:unhideWhenUsed="1"/>
-    <w:lsdException w:name="TOC Heading" w:semiHidden="1" w:uiPriority="39" w:unhideWhenUsed="1" w:qFormat="1"/>
-    <w:lsdException w:name="Plain Table 1" w:uiPriority="41"/>
-    <w:lsdException w:name="Plain Table 2" w:uiPriority="42"/>
-    <w:lsdException w:name="Plain Table 3" w:uiPriority="43"/>
-    <w:lsdException w:name="Plain Table 4" w:uiPriority="44"/>
-    <w:lsdException w:name="Plain Table 5" w:uiPriority="45"/>
-    <w:lsdException w:name="Grid Table Light" w:uiPriority="40"/>
-    <w:lsdException w:name="Grid Table 1 Light" w:uiPriority="46"/>
-    <w:lsdException w:name="Grid Table 2" w:uiPriority="47"/>
-    <w:lsdException w:name="Grid Table 3" w:uiPriority="48"/>
-    <w:lsdException w:name="Grid Table 4" w:uiPriority="49"/>
-    <w:lsdException w:name="Grid Table 5 Dark" w:uiPriority="50"/>
-    <w:lsdException w:name="Grid Table 6 Colorful" w:uiPriority="51"/>
-    <w:lsdException w:name="Grid Table 7 Colorful" w:uiPriority="52"/>
-    <w:lsdException w:name="Grid Table 1 Light Accent 1" w:uiPriority="46"/>
-    <w:lsdException w:name="Grid Table 2 Accent 1" w:uiPriority="47"/>
-    <w:lsdException w:name="Grid Table 3 Accent 1" w:uiPriority="48"/>
-    <w:lsdException w:name="Grid Table 4 Accent 1" w:uiPriority="49"/>
-    <w:lsdException w:name="Grid Table 5 Dark Accent 1" w:uiPriority="50"/>
-    <w:lsdException w:name="Grid Table 6 Colorful Accent 1" w:uiPriority="51"/>
-    <w:lsdException w:name="Grid Table 7 Colorful Accent 1" w:uiPriority="52"/>
-    <w:lsdException w:name="Grid Table 1 Light Accent 2" w:uiPriority="46"/>
-    <w:lsdException w:name="Grid Table 2 Accent 2" w:uiPriority="47"/>
-    <w:lsdException w:name="Grid Table 3 Accent 2" w:uiPriority="48"/>
-    <w:lsdException w:name="Grid Table 4 Accent 2" w:uiPriority="49"/>
-    <w:lsdException w:name="Grid Table 5 Dark Accent 2" w:uiPriority="50"/>
-    <w:lsdException w:name="Grid Table 6 Colorful Accent 2" w:uiPriority="51"/>
-    <w:lsdException w:name="Grid Table 7 Colorful Accent 2" w:uiPriority="52"/>
-    <w:lsdException w:name="Grid Table 1 Light Accent 3" w:uiPriority="46"/>
-    <w:lsdException w:name="Grid Table 2 Accent 3" w:uiPriority="47"/>
-    <w:lsdException w:name="Grid Table 3 Accent 3" w:uiPriority="48"/>
-    <w:lsdException w:name="Grid Table 4 Accent 3" w:uiPriority="49"/>
-    <w:lsdException w:name="Grid Table 5 Dark Accent 3" w:uiPriority="50"/>
-    <w:lsdException w:name="Grid Table 6 Colorful Accent 3" w:uiPriority="51"/>
-    <w:lsdException w:name="Grid Table 7 Colorful Accent 3" w:uiPriority="52"/>
-    <w:lsdException w:name="Grid Table 1 Light Accent 4" w:uiPriority="46"/>
-    <w:lsdException w:name="Grid Table 2 Accent 4" w:uiPriority="47"/>
-    <w:lsdException w:name="Grid Table 3 Accent 4" w:uiPriority="48"/>
-    <w:lsdException w:name="Grid Table 4 Accent 4" w:uiPriority="49"/>
-    <w:lsdException w:name="Grid Table 5 Dark Accent 4" w:uiPriority="50"/>
-    <w:lsdException w:name="Grid Table 6 Colorful Accent 4" w:uiPriority="51"/>
-    <w:lsdException w:name="Grid Table 7 Colorful Accent 4" w:uiPriority="52"/>
-    <w:lsdException w:name="Grid Table 1 Light Accent 5" w:uiPriority="46"/>
-    <w:lsdException w:name="Grid Table 2 Accent 5" w:uiPriority="47"/>
-    <w:lsdException w:name="Grid Table 3 Accent 5" w:uiPriority="48"/>
-    <w:lsdException w:name="Grid Table 4 Accent 5" w:uiPriority="49"/>
-    <w:lsdException w:name="Grid Table 5 Dark Accent 5" w:uiPriority="50"/>
-    <w:lsdException w:name="Grid Table 6 Colorful Accent 5" w:uiPriority="51"/>
-    <w:lsdException w:name="Grid Table 7 Colorful Accent 5" w:uiPriority="52"/>
-    <w:lsdException w:name="Grid Table 1 Light Accent 6" w:uiPriority="46"/>
-    <w:lsdException w:name="Grid Table 2 Accent 6" w:uiPriority="47"/>
-    <w:lsdException w:name="Grid Table 3 Accent 6" w:uiPriority="48"/>
-    <w:lsdException w:name="Grid Table 4 Accent 6" w:uiPriority="49"/>
-    <w:lsdException w:name="Grid Table 5 Dark Accent 6" w:uiPriority="50"/>
-    <w:lsdException w:name="Grid Table 6 Colorful Accent 6" w:uiPriority="51"/>
-    <w:lsdException w:name="Grid Table 7 Colorful Accent 6" w:uiPriority="52"/>
-    <w:lsdException w:name="List Table 1 Light" w:uiPriority="46"/>
-    <w:lsdException w:name="List Table 2" w:uiPriority="47"/>
-    <w:lsdException w:name="List Table 3" w:uiPriority="48"/>
-    <w:lsdException w:name="List Table 4" w:uiPriority="49"/>
-    <w:lsdException w:name="List Table 5 Dark" w:uiPriority="50"/>
-    <w:lsdException w:name="List Table 6 Colorful" w:uiPriority="51"/>
-    <w:lsdException w:name="List Table 7 Colorful" w:uiPriority="52"/>
-    <w:lsdException w:name="List Table 1 Light Accent 1" w:uiPriority="46"/>
-    <w:lsdException w:name="List Table 2 Accent 1" w:uiPriority="47"/>
-    <w:lsdException w:name="List Table 3 Accent 1" w:uiPriority="48"/>
-    <w:lsdException w:name="List Table 4 Accent 1" w:uiPriority="49"/>
-    <w:lsdException w:name="List Table 5 Dark Accent 1" w:uiPriority="50"/>
-    <w:lsdException w:name="List Table 6 Colorful Accent 1" w:uiPriority="51"/>
-    <w:lsdException w:name="List Table 7 Colorful Accent 1" w:uiPriority="52"/>
-    <w:lsdException w:name="List Table 1 Light Accent 2" w:uiPriority="46"/>
-    <w:lsdException w:name="List Table 2 Accent 2" w:uiPriority="47"/>
-    <w:lsdException w:name="List Table 3 Accent 2" w:uiPriority="48"/>
-    <w:lsdException w:name="List Table 4 Accent 2" w:uiPriority="49"/>
-    <w:lsdException w:name="List Table 5 Dark Accent 2" w:uiPriority="50"/>
-    <w:lsdException w:name="List Table 6 Colorful Accent 2" w:uiPriority="51"/>
-    <w:lsdException w:name="List Table 7 Colorful Accent 2" w:uiPriority="52"/>
-    <w:lsdException w:name="List Table 1 Light Accent 3" w:uiPriority="46"/>
-    <w:lsdException w:name="List Table 2 Accent 3" w:uiPriority="47"/>
-    <w:lsdException w:name="List Table 3 Accent 3" w:uiPriority="48"/>
-    <w:lsdException w:name="List Table 4 Accent 3" w:uiPriority="49"/>
-    <w:lsdException w:name="List Table 5 Dark Accent 3" w:uiPriority="50"/>
-    <w:lsdException w:name="List Table 6 Colorful Accent 3" w:uiPriority="51"/>
-    <w:lsdException w:name="List Table 7 Colorful Accent 3" w:uiPriority="52"/>
-    <w:lsdException w:name="List Table 1 Light Accent 4" w:uiPriority="46"/>
-    <w:lsdException w:name="List Table 2 Accent 4" w:uiPriority="47"/>
-    <w:lsdException w:name="List Table 3 Accent 4" w:uiPriority="48"/>
-    <w:lsdException w:name="List Table 4 Accent 4" w:uiPriority="49"/>
-    <w:lsdException w:name="List Table 5 Dark Accent 4" w:uiPriority="50"/>
-    <w:lsdException w:name="List Table 6 Colorful Accent 4" w:uiPriority="51"/>
-    <w:lsdException w:name="List Table 7 Colorful Accent 4" w:uiPriority="52"/>
-    <w:lsdException w:name="List Table 1 Light Accent 5" w:uiPriority="46"/>
-    <w:lsdException w:name="List Table 2 Accent 5" w:uiPriority="47"/>
-    <w:lsdException w:name="List Table 3 Accent 5" w:uiPriority="48"/>
-    <w:lsdException w:name="List Table 4 Accent 5" w:uiPriority="49"/>
-    <w:lsdException w:name="List Table 5 Dark Accent 5" w:uiPriority="50"/>
-    <w:lsdException w:name="List Table 6 Colorful Accent 5" w:uiPriority="51"/>
-    <w:lsdException w:name="List Table 7 Colorful Accent 5" w:uiPriority="52"/>
-    <w:lsdException w:name="List Table 1 Light Accent 6" w:uiPriority="46"/>
-    <w:lsdException w:name="List Table 2 Accent 6" w:uiPriority="47"/>
-    <w:lsdException w:name="List Table 3 Accent 6" w:uiPriority="48"/>
-    <w:lsdException w:name="List Table 4 Accent 6" w:uiPriority="49"/>
-    <w:lsdException w:name="List Table 5 Dark Accent 6" w:uiPriority="50"/>
-    <w:lsdException w:name="List Table 6 Colorful Accent 6" w:uiPriority="51"/>
-    <w:lsdException w:name="List Table 7 Colorful Accent 6" w:uiPriority="52"/>
+  <w:latentStyles w:defLockedState="0" w:defUIPriority="0" w:defSemiHidden="1" w:defUnhideWhenUsed="1" w:defQFormat="0" w:count="267">
+    <w:lsdException w:name="Normal" w:semiHidden="0" w:unhideWhenUsed="0" w:qFormat="1"/>
+    <w:lsdException w:name="heading 1" w:semiHidden="0" w:unhideWhenUsed="0" w:qFormat="1"/>
+    <w:lsdException w:name="heading 2" w:qFormat="1"/>
+    <w:lsdException w:name="heading 3" w:qFormat="1"/>
+    <w:lsdException w:name="heading 4" w:qFormat="1"/>
+    <w:lsdException w:name="heading 5" w:qFormat="1"/>
+    <w:lsdException w:name="heading 6" w:qFormat="1"/>
+    <w:lsdException w:name="heading 7" w:qFormat="1"/>
+    <w:lsdException w:name="heading 8" w:qFormat="1"/>
+    <w:lsdException w:name="heading 9" w:qFormat="1"/>
+    <w:lsdException w:name="caption" w:qFormat="1"/>
+    <w:lsdException w:name="List Number" w:semiHidden="0" w:unhideWhenUsed="0"/>
+    <w:lsdException w:name="List 4" w:semiHidden="0" w:unhideWhenUsed="0"/>
+    <w:lsdException w:name="List 5" w:semiHidden="0" w:unhideWhenUsed="0"/>
+    <w:lsdException w:name="Title" w:semiHidden="0" w:unhideWhenUsed="0" w:qFormat="1"/>
+    <w:lsdException w:name="Default Paragraph Font" w:uiPriority="1"/>
+    <w:lsdException w:name="Subtitle" w:semiHidden="0" w:unhideWhenUsed="0" w:qFormat="1"/>
+    <w:lsdException w:name="Salutation" w:semiHidden="0" w:unhideWhenUsed="0"/>
+    <w:lsdException w:name="Date" w:semiHidden="0" w:unhideWhenUsed="0"/>
+    <w:lsdException w:name="Body Text First Indent" w:semiHidden="0" w:unhideWhenUsed="0"/>
+    <w:lsdException w:name="Hyperlink" w:qFormat="1"/>
+    <w:lsdException w:name="Strong" w:semiHidden="0" w:unhideWhenUsed="0" w:qFormat="1"/>
+    <w:lsdException w:name="Emphasis" w:semiHidden="0" w:unhideWhenUsed="0" w:qFormat="1"/>
+    <w:lsdException w:name="HTML Top of Form" w:uiPriority="99"/>
+    <w:lsdException w:name="HTML Bottom of Form" w:uiPriority="99"/>
+    <w:lsdException w:name="Normal Table" w:uiPriority="99" w:qFormat="1"/>
+    <w:lsdException w:name="No List" w:uiPriority="99"/>
+    <w:lsdException w:name="Outline List 1" w:uiPriority="99"/>
+    <w:lsdException w:name="Outline List 2" w:uiPriority="99"/>
+    <w:lsdException w:name="Outline List 3" w:uiPriority="99"/>
+    <w:lsdException w:name="Balloon Text" w:qFormat="1"/>
+    <w:lsdException w:name="Table Grid" w:semiHidden="0" w:unhideWhenUsed="0"/>
+    <w:lsdException w:name="Placeholder Text" w:uiPriority="99"/>
+    <w:lsdException w:name="No Spacing" w:uiPriority="99"/>
+    <w:lsdException w:name="Light Shading" w:semiHidden="0" w:uiPriority="60" w:unhideWhenUsed="0"/>
+    <w:lsdException w:name="Light List" w:semiHidden="0" w:uiPriority="61" w:unhideWhenUsed="0"/>
+    <w:lsdException w:name="Light Grid" w:semiHidden="0" w:uiPriority="62" w:unhideWhenUsed="0"/>
+    <w:lsdException w:name="Medium Shading 1" w:semiHidden="0" w:uiPriority="63" w:unhideWhenUsed="0"/>
+    <w:lsdException w:name="Medium Shading 2" w:semiHidden="0" w:uiPriority="64" w:unhideWhenUsed="0"/>
+    <w:lsdException w:name="Medium List 1" w:semiHidden="0" w:uiPriority="65" w:unhideWhenUsed="0"/>
+    <w:lsdException w:name="Medium List 2" w:semiHidden="0" w:uiPriority="66" w:unhideWhenUsed="0"/>
+    <w:lsdException w:name="Medium Grid 1" w:semiHidden="0" w:uiPriority="67" w:unhideWhenUsed="0"/>
+    <w:lsdException w:name="Medium Grid 2" w:semiHidden="0" w:uiPriority="68" w:unhideWhenUsed="0"/>
+    <w:lsdException w:name="Medium Grid 3" w:semiHidden="0" w:uiPriority="69" w:unhideWhenUsed="0"/>
+    <w:lsdException w:name="Dark List" w:semiHidden="0" w:uiPriority="70" w:unhideWhenUsed="0"/>
+    <w:lsdException w:name="Colorful Shading" w:semiHidden="0" w:uiPriority="71" w:unhideWhenUsed="0"/>
+    <w:lsdException w:name="Colorful List" w:semiHidden="0" w:uiPriority="72" w:unhideWhenUsed="0"/>
+    <w:lsdException w:name="Colorful Grid" w:semiHidden="0" w:uiPriority="73" w:unhideWhenUsed="0"/>
+    <w:lsdException w:name="Light Shading Accent 1" w:semiHidden="0" w:uiPriority="60" w:unhideWhenUsed="0"/>
+    <w:lsdException w:name="Light List Accent 1" w:semiHidden="0" w:uiPriority="61" w:unhideWhenUsed="0"/>
+    <w:lsdException w:name="Light Grid Accent 1" w:semiHidden="0" w:uiPriority="62" w:unhideWhenUsed="0"/>
+    <w:lsdException w:name="Medium Shading 1 Accent 1" w:semiHidden="0" w:uiPriority="63" w:unhideWhenUsed="0"/>
+    <w:lsdException w:name="Medium Shading 2 Accent 1" w:semiHidden="0" w:uiPriority="64" w:unhideWhenUsed="0"/>
+    <w:lsdException w:name="Medium List 1 Accent 1" w:semiHidden="0" w:uiPriority="65" w:unhideWhenUsed="0"/>
+    <w:lsdException w:name="Revision" w:uiPriority="99"/>
+    <w:lsdException w:name="List Paragraph" w:uiPriority="99"/>
+    <w:lsdException w:name="Quote" w:uiPriority="99"/>
+    <w:lsdException w:name="Intense Quote" w:uiPriority="99"/>
+    <w:lsdException w:name="Medium List 2 Accent 1" w:semiHidden="0" w:uiPriority="66" w:unhideWhenUsed="0"/>
+    <w:lsdException w:name="Medium Grid 1 Accent 1" w:semiHidden="0" w:uiPriority="67" w:unhideWhenUsed="0"/>
+    <w:lsdException w:name="Medium Grid 2 Accent 1" w:semiHidden="0" w:uiPriority="68" w:unhideWhenUsed="0"/>
+    <w:lsdException w:name="Medium Grid 3 Accent 1" w:semiHidden="0" w:uiPriority="69" w:unhideWhenUsed="0"/>
+    <w:lsdException w:name="Dark List Accent 1" w:semiHidden="0" w:uiPriority="70" w:unhideWhenUsed="0"/>
+    <w:lsdException w:name="Colorful Shading Accent 1" w:semiHidden="0" w:uiPriority="71" w:unhideWhenUsed="0"/>
+    <w:lsdException w:name="Colorful List Accent 1" w:semiHidden="0" w:uiPriority="72" w:unhideWhenUsed="0"/>
+    <w:lsdException w:name="Colorful Grid Accent 1" w:semiHidden="0" w:uiPriority="73" w:unhideWhenUsed="0"/>
+    <w:lsdException w:name="Light Shading Accent 2" w:semiHidden="0" w:uiPriority="60" w:unhideWhenUsed="0"/>
+    <w:lsdException w:name="Light List Accent 2" w:semiHidden="0" w:uiPriority="61" w:unhideWhenUsed="0"/>
+    <w:lsdException w:name="Light Grid Accent 2" w:semiHidden="0" w:uiPriority="62" w:unhideWhenUsed="0"/>
+    <w:lsdException w:name="Medium Shading 1 Accent 2" w:semiHidden="0" w:uiPriority="63" w:unhideWhenUsed="0"/>
+    <w:lsdException w:name="Medium Shading 2 Accent 2" w:semiHidden="0" w:uiPriority="64" w:unhideWhenUsed="0"/>
+    <w:lsdException w:name="Medium List 1 Accent 2" w:semiHidden="0" w:uiPriority="65" w:unhideWhenUsed="0"/>
+    <w:lsdException w:name="Medium List 2 Accent 2" w:semiHidden="0" w:uiPriority="66" w:unhideWhenUsed="0"/>
+    <w:lsdException w:name="Medium Grid 1 Accent 2" w:semiHidden="0" w:uiPriority="67" w:unhideWhenUsed="0"/>
+    <w:lsdException w:name="Medium Grid 2 Accent 2" w:semiHidden="0" w:uiPriority="68" w:unhideWhenUsed="0"/>
+    <w:lsdException w:name="Medium Grid 3 Accent 2" w:semiHidden="0" w:uiPriority="69" w:unhideWhenUsed="0"/>
+    <w:lsdException w:name="Dark List Accent 2" w:semiHidden="0" w:uiPriority="70" w:unhideWhenUsed="0"/>
+    <w:lsdException w:name="Colorful Shading Accent 2" w:semiHidden="0" w:uiPriority="71" w:unhideWhenUsed="0"/>
+    <w:lsdException w:name="Colorful List Accent 2" w:semiHidden="0" w:uiPriority="72" w:unhideWhenUsed="0"/>
+    <w:lsdException w:name="Colorful Grid Accent 2" w:semiHidden="0" w:uiPriority="73" w:unhideWhenUsed="0"/>
+    <w:lsdException w:name="Light Shading Accent 3" w:semiHidden="0" w:uiPriority="60" w:unhideWhenUsed="0"/>
+    <w:lsdException w:name="Light List Accent 3" w:semiHidden="0" w:uiPriority="61" w:unhideWhenUsed="0"/>
+    <w:lsdException w:name="Light Grid Accent 3" w:semiHidden="0" w:uiPriority="62" w:unhideWhenUsed="0"/>
+    <w:lsdException w:name="Medium Shading 1 Accent 3" w:semiHidden="0" w:uiPriority="63" w:unhideWhenUsed="0"/>
+    <w:lsdException w:name="Medium Shading 2 Accent 3" w:semiHidden="0" w:uiPriority="64" w:unhideWhenUsed="0"/>
+    <w:lsdException w:name="Medium List 1 Accent 3" w:semiHidden="0" w:uiPriority="65" w:unhideWhenUsed="0"/>
+    <w:lsdException w:name="Medium List 2 Accent 3" w:semiHidden="0" w:uiPriority="66" w:unhideWhenUsed="0"/>
+    <w:lsdException w:name="Medium Grid 1 Accent 3" w:semiHidden="0" w:uiPriority="67" w:unhideWhenUsed="0"/>
+    <w:lsdException w:name="Medium Grid 2 Accent 3" w:semiHidden="0" w:uiPriority="68" w:unhideWhenUsed="0"/>
+    <w:lsdException w:name="Medium Grid 3 Accent 3" w:semiHidden="0" w:uiPriority="69" w:unhideWhenUsed="0"/>
+    <w:lsdException w:name="Dark List Accent 3" w:semiHidden="0" w:uiPriority="70" w:unhideWhenUsed="0"/>
+    <w:lsdException w:name="Colorful Shading Accent 3" w:semiHidden="0" w:uiPriority="71" w:unhideWhenUsed="0"/>
+    <w:lsdException w:name="Colorful List Accent 3" w:semiHidden="0" w:uiPriority="72" w:unhideWhenUsed="0"/>
+    <w:lsdException w:name="Colorful Grid Accent 3" w:semiHidden="0" w:uiPriority="73" w:unhideWhenUsed="0"/>
+    <w:lsdException w:name="Light Shading Accent 4" w:semiHidden="0" w:uiPriority="60" w:unhideWhenUsed="0"/>
+    <w:lsdException w:name="Light List Accent 4" w:semiHidden="0" w:uiPriority="61" w:unhideWhenUsed="0"/>
+    <w:lsdException w:name="Light Grid Accent 4" w:semiHidden="0" w:uiPriority="62" w:unhideWhenUsed="0"/>
+    <w:lsdException w:name="Medium Shading 1 Accent 4" w:semiHidden="0" w:uiPriority="63" w:unhideWhenUsed="0"/>
+    <w:lsdException w:name="Medium Shading 2 Accent 4" w:semiHidden="0" w:uiPriority="64" w:unhideWhenUsed="0"/>
+    <w:lsdException w:name="Medium List 1 Accent 4" w:semiHidden="0" w:uiPriority="65" w:unhideWhenUsed="0"/>
+    <w:lsdException w:name="Medium List 2 Accent 4" w:semiHidden="0" w:uiPriority="66" w:unhideWhenUsed="0"/>
+    <w:lsdException w:name="Medium Grid 1 Accent 4" w:semiHidden="0" w:uiPriority="67" w:unhideWhenUsed="0"/>
+    <w:lsdException w:name="Medium Grid 2 Accent 4" w:semiHidden="0" w:uiPriority="68" w:unhideWhenUsed="0"/>
+    <w:lsdException w:name="Medium Grid 3 Accent 4" w:semiHidden="0" w:uiPriority="69" w:unhideWhenUsed="0"/>
+    <w:lsdException w:name="Dark List Accent 4" w:semiHidden="0" w:uiPriority="70" w:unhideWhenUsed="0"/>
+    <w:lsdException w:name="Colorful Shading Accent 4" w:semiHidden="0" w:uiPriority="71" w:unhideWhenUsed="0"/>
+    <w:lsdException w:name="Colorful List Accent 4" w:semiHidden="0" w:uiPriority="72" w:unhideWhenUsed="0"/>
+    <w:lsdException w:name="Colorful Grid Accent 4" w:semiHidden="0" w:uiPriority="73" w:unhideWhenUsed="0"/>
+    <w:lsdException w:name="Light Shading Accent 5" w:semiHidden="0" w:uiPriority="60" w:unhideWhenUsed="0"/>
+    <w:lsdException w:name="Light List Accent 5" w:semiHidden="0" w:uiPriority="61" w:unhideWhenUsed="0"/>
+    <w:lsdException w:name="Light Grid Accent 5" w:semiHidden="0" w:uiPriority="62" w:unhideWhenUsed="0"/>
+    <w:lsdException w:name="Medium Shading 1 Accent 5" w:semiHidden="0" w:uiPriority="63" w:unhideWhenUsed="0"/>
+    <w:lsdException w:name="Medium Shading 2 Accent 5" w:semiHidden="0" w:uiPriority="64" w:unhideWhenUsed="0"/>
+    <w:lsdException w:name="Medium List 1 Accent 5" w:semiHidden="0" w:uiPriority="65" w:unhideWhenUsed="0"/>
+    <w:lsdException w:name="Medium List 2 Accent 5" w:semiHidden="0" w:uiPriority="66" w:unhideWhenUsed="0"/>
+    <w:lsdException w:name="Medium Grid 1 Accent 5" w:semiHidden="0" w:uiPriority="67" w:unhideWhenUsed="0"/>
+    <w:lsdException w:name="Medium Grid 2 Accent 5" w:semiHidden="0" w:uiPriority="68" w:unhideWhenUsed="0"/>
+    <w:lsdException w:name="Medium Grid 3 Accent 5" w:semiHidden="0" w:uiPriority="69" w:unhideWhenUsed="0"/>
+    <w:lsdException w:name="Dark List Accent 5" w:semiHidden="0" w:uiPriority="70" w:unhideWhenUsed="0"/>
+    <w:lsdException w:name="Colorful Shading Accent 5" w:semiHidden="0" w:uiPriority="71" w:unhideWhenUsed="0"/>
+    <w:lsdException w:name="Colorful List Accent 5" w:semiHidden="0" w:uiPriority="72" w:unhideWhenUsed="0"/>
+    <w:lsdException w:name="Colorful Grid Accent 5" w:semiHidden="0" w:uiPriority="73" w:unhideWhenUsed="0"/>
+    <w:lsdException w:name="Light Shading Accent 6" w:semiHidden="0" w:uiPriority="60" w:unhideWhenUsed="0"/>
+    <w:lsdException w:name="Light List Accent 6" w:semiHidden="0" w:uiPriority="61" w:unhideWhenUsed="0"/>
+    <w:lsdException w:name="Light Grid Accent 6" w:semiHidden="0" w:uiPriority="62" w:unhideWhenUsed="0"/>
+    <w:lsdException w:name="Medium Shading 1 Accent 6" w:semiHidden="0" w:uiPriority="63" w:unhideWhenUsed="0"/>
+    <w:lsdException w:name="Medium Shading 2 Accent 6" w:semiHidden="0" w:uiPriority="64" w:unhideWhenUsed="0"/>
+    <w:lsdException w:name="Medium List 1 Accent 6" w:semiHidden="0" w:uiPriority="65" w:unhideWhenUsed="0"/>
+    <w:lsdException w:name="Medium List 2 Accent 6" w:semiHidden="0" w:uiPriority="66" w:unhideWhenUsed="0"/>
+    <w:lsdException w:name="Medium Grid 1 Accent 6" w:semiHidden="0" w:uiPriority="67" w:unhideWhenUsed="0"/>
+    <w:lsdException w:name="Medium Grid 2 Accent 6" w:semiHidden="0" w:uiPriority="68" w:unhideWhenUsed="0"/>
+    <w:lsdException w:name="Medium Grid 3 Accent 6" w:semiHidden="0" w:uiPriority="69" w:unhideWhenUsed="0"/>
+    <w:lsdException w:name="Dark List Accent 6" w:semiHidden="0" w:uiPriority="70" w:unhideWhenUsed="0"/>
+    <w:lsdException w:name="Colorful Shading Accent 6" w:semiHidden="0" w:uiPriority="71" w:unhideWhenUsed="0"/>
+    <w:lsdException w:name="Colorful List Accent 6" w:semiHidden="0" w:uiPriority="72" w:unhideWhenUsed="0"/>
+    <w:lsdException w:name="Colorful Grid Accent 6" w:semiHidden="0" w:uiPriority="73" w:unhideWhenUsed="0"/>
+    <w:lsdException w:name="Subtle Emphasis" w:semiHidden="0" w:uiPriority="19" w:unhideWhenUsed="0" w:qFormat="1"/>
+    <w:lsdException w:name="Intense Emphasis" w:semiHidden="0" w:uiPriority="21" w:unhideWhenUsed="0" w:qFormat="1"/>
+    <w:lsdException w:name="Subtle Reference" w:semiHidden="0" w:uiPriority="31" w:unhideWhenUsed="0" w:qFormat="1"/>
+    <w:lsdException w:name="Intense Reference" w:semiHidden="0" w:uiPriority="32" w:unhideWhenUsed="0" w:qFormat="1"/>
+    <w:lsdException w:name="Book Title" w:semiHidden="0" w:uiPriority="33" w:unhideWhenUsed="0" w:qFormat="1"/>
+    <w:lsdException w:name="Bibliography" w:uiPriority="37"/>
+    <w:lsdException w:name="TOC Heading" w:uiPriority="39" w:qFormat="1"/>
   </w:latentStyles>
   <w:style w:type="paragraph" w:default="1" w:styleId="a">
     <w:name w:val="Normal"/>
@@ -2843,6 +2646,7 @@
     <w:uiPriority w:val="99"/>
     <w:semiHidden/>
     <w:unhideWhenUsed/>
+    <w:qFormat/>
     <w:tblPr>
       <w:tblInd w:w="0" w:type="dxa"/>
       <w:tblCellMar>
@@ -2937,6 +2741,73 @@
     <w:pPr>
       <w:ind w:firstLineChars="200" w:firstLine="420"/>
     </w:pPr>
+  </w:style>
+  <w:style w:type="paragraph" w:styleId="a7">
+    <w:name w:val="header"/>
+    <w:basedOn w:val="a"/>
+    <w:link w:val="Char0"/>
+    <w:semiHidden/>
+    <w:unhideWhenUsed/>
+    <w:rsid w:val="00E32C2C"/>
+    <w:pPr>
+      <w:pBdr>
+        <w:bottom w:val="single" w:sz="6" w:space="1" w:color="auto"/>
+      </w:pBdr>
+      <w:tabs>
+        <w:tab w:val="center" w:pos="4153"/>
+        <w:tab w:val="right" w:pos="8306"/>
+      </w:tabs>
+      <w:snapToGrid w:val="0"/>
+      <w:jc w:val="center"/>
+    </w:pPr>
+    <w:rPr>
+      <w:sz w:val="18"/>
+      <w:szCs w:val="18"/>
+    </w:rPr>
+  </w:style>
+  <w:style w:type="character" w:customStyle="1" w:styleId="Char0">
+    <w:name w:val="页眉 Char"/>
+    <w:basedOn w:val="a0"/>
+    <w:link w:val="a7"/>
+    <w:semiHidden/>
+    <w:rsid w:val="00E32C2C"/>
+    <w:rPr>
+      <w:kern w:val="2"/>
+      <w:sz w:val="18"/>
+      <w:szCs w:val="18"/>
+    </w:rPr>
+  </w:style>
+  <w:style w:type="paragraph" w:styleId="a8">
+    <w:name w:val="footer"/>
+    <w:basedOn w:val="a"/>
+    <w:link w:val="Char1"/>
+    <w:semiHidden/>
+    <w:unhideWhenUsed/>
+    <w:rsid w:val="00E32C2C"/>
+    <w:pPr>
+      <w:tabs>
+        <w:tab w:val="center" w:pos="4153"/>
+        <w:tab w:val="right" w:pos="8306"/>
+      </w:tabs>
+      <w:snapToGrid w:val="0"/>
+      <w:jc w:val="left"/>
+    </w:pPr>
+    <w:rPr>
+      <w:sz w:val="18"/>
+      <w:szCs w:val="18"/>
+    </w:rPr>
+  </w:style>
+  <w:style w:type="character" w:customStyle="1" w:styleId="Char1">
+    <w:name w:val="页脚 Char"/>
+    <w:basedOn w:val="a0"/>
+    <w:link w:val="a8"/>
+    <w:semiHidden/>
+    <w:rsid w:val="00E32C2C"/>
+    <w:rPr>
+      <w:kern w:val="2"/>
+      <w:sz w:val="18"/>
+      <w:szCs w:val="18"/>
+    </w:rPr>
   </w:style>
 </w:styles>
 </file>
@@ -3228,7 +3099,7 @@
 </file>
 
 <file path=customXml/itemProps2.xml><?xml version="1.0" encoding="utf-8"?>
-<ds:datastoreItem xmlns:ds="http://schemas.openxmlformats.org/officeDocument/2006/customXml" ds:itemID="{77FA6423-6753-4AF5-887E-BA63E6DE8914}">
+<ds:datastoreItem xmlns:ds="http://schemas.openxmlformats.org/officeDocument/2006/customXml" ds:itemID="{0ED60803-CF7F-4467-8FD1-322D3F6A451B}">
   <ds:schemaRefs>
     <ds:schemaRef ds:uri="http://schemas.openxmlformats.org/officeDocument/2006/bibliography"/>
   </ds:schemaRefs>
